--- a/dramaturgy/courses/2020-10-24/david_quang_pham-ways_of_reading-sea_lottery_for_bananafish_maria_irene_fornes.docx
+++ b/dramaturgy/courses/2020-10-24/david_quang_pham-ways_of_reading-sea_lottery_for_bananafish_maria_irene_fornes.docx
@@ -83,9 +83,8 @@
           <w:sz w:val="24"/>
           <w:szCs w:val="24"/>
         </w:rPr>
-        <w:t xml:space="preserve">open </w:t>
-      </w:r>
-      <w:proofErr w:type="spellStart"/>
+        <w:t>O</w:t>
+      </w:r>
       <w:r>
         <w:rPr>
           <w:rFonts w:ascii="Cambria" w:hAnsi="Cambria" w:cs="Courier New"/>
@@ -94,9 +93,8 @@
           <w:sz w:val="24"/>
           <w:szCs w:val="24"/>
         </w:rPr>
-        <w:t>WebXR</w:t>
-      </w:r>
-      <w:proofErr w:type="spellEnd"/>
+        <w:t>pen</w:t>
+      </w:r>
       <w:r>
         <w:rPr>
           <w:rFonts w:ascii="Cambria" w:hAnsi="Cambria" w:cs="Courier New"/>
@@ -105,7 +103,17 @@
           <w:sz w:val="24"/>
           <w:szCs w:val="24"/>
         </w:rPr>
-        <w:t xml:space="preserve"> on a browser</w:t>
+        <w:t>ing</w:t>
+      </w:r>
+      <w:r>
+        <w:rPr>
+          <w:rFonts w:ascii="Cambria" w:hAnsi="Cambria" w:cs="Courier New"/>
+          <w:b/>
+          <w:bCs/>
+          <w:sz w:val="24"/>
+          <w:szCs w:val="24"/>
+        </w:rPr>
+        <w:t xml:space="preserve"> WebXR on a browser</w:t>
       </w:r>
       <w:r>
         <w:rPr>
@@ -456,7 +464,47 @@
           <w:sz w:val="24"/>
           <w:szCs w:val="24"/>
         </w:rPr>
-        <w:t>[wear VR headset]</w:t>
+        <w:t>[</w:t>
+      </w:r>
+      <w:r>
+        <w:rPr>
+          <w:rFonts w:ascii="Cambria" w:hAnsi="Cambria" w:cs="Courier New"/>
+          <w:b/>
+          <w:bCs/>
+          <w:sz w:val="24"/>
+          <w:szCs w:val="24"/>
+        </w:rPr>
+        <w:t>W</w:t>
+      </w:r>
+      <w:r>
+        <w:rPr>
+          <w:rFonts w:ascii="Cambria" w:hAnsi="Cambria" w:cs="Courier New"/>
+          <w:b/>
+          <w:bCs/>
+          <w:sz w:val="24"/>
+          <w:szCs w:val="24"/>
+        </w:rPr>
+        <w:t>ear</w:t>
+      </w:r>
+      <w:r>
+        <w:rPr>
+          <w:rFonts w:ascii="Cambria" w:hAnsi="Cambria" w:cs="Courier New"/>
+          <w:b/>
+          <w:bCs/>
+          <w:sz w:val="24"/>
+          <w:szCs w:val="24"/>
+        </w:rPr>
+        <w:t>ing</w:t>
+      </w:r>
+      <w:r>
+        <w:rPr>
+          <w:rFonts w:ascii="Cambria" w:hAnsi="Cambria" w:cs="Courier New"/>
+          <w:b/>
+          <w:bCs/>
+          <w:sz w:val="24"/>
+          <w:szCs w:val="24"/>
+        </w:rPr>
+        <w:t xml:space="preserve"> VR headset]</w:t>
       </w:r>
     </w:p>
     <w:p>
@@ -819,25 +867,7 @@
           <w:sz w:val="24"/>
           <w:szCs w:val="24"/>
         </w:rPr>
-        <w:t xml:space="preserve">m and </w:t>
-      </w:r>
-      <w:proofErr w:type="spellStart"/>
-      <w:r>
-        <w:rPr>
-          <w:rFonts w:ascii="Cambria" w:hAnsi="Cambria" w:cs="Courier New"/>
-          <w:sz w:val="24"/>
-          <w:szCs w:val="24"/>
-        </w:rPr>
-        <w:t>mer</w:t>
-      </w:r>
-      <w:proofErr w:type="spellEnd"/>
-      <w:r>
-        <w:rPr>
-          <w:rFonts w:ascii="Cambria" w:hAnsi="Cambria" w:cs="Courier New"/>
-          <w:sz w:val="24"/>
-          <w:szCs w:val="24"/>
-        </w:rPr>
-        <w:t>-butlers</w:t>
+        <w:t>m and mer-butlers</w:t>
       </w:r>
       <w:r>
         <w:rPr>
@@ -957,25 +987,7 @@
           <w:sz w:val="24"/>
           <w:szCs w:val="24"/>
         </w:rPr>
-        <w:t xml:space="preserve">What </w:t>
-      </w:r>
-      <w:proofErr w:type="gramStart"/>
-      <w:r>
-        <w:rPr>
-          <w:rFonts w:ascii="Cambria" w:hAnsi="Cambria" w:cs="Courier New"/>
-          <w:sz w:val="24"/>
-          <w:szCs w:val="24"/>
-        </w:rPr>
-        <w:t>are</w:t>
-      </w:r>
-      <w:proofErr w:type="gramEnd"/>
-      <w:r>
-        <w:rPr>
-          <w:rFonts w:ascii="Cambria" w:hAnsi="Cambria" w:cs="Courier New"/>
-          <w:sz w:val="24"/>
-          <w:szCs w:val="24"/>
-        </w:rPr>
-        <w:t xml:space="preserve"> the evidence</w:t>
+        <w:t>What are the evidence</w:t>
       </w:r>
       <w:r>
         <w:rPr>
@@ -1353,7 +1365,6 @@
         </w:rPr>
         <w:t xml:space="preserve"> originate from </w:t>
       </w:r>
-      <w:proofErr w:type="spellStart"/>
       <w:r>
         <w:rPr>
           <w:rFonts w:ascii="Cambria" w:hAnsi="Cambria" w:cs="Courier New"/>
@@ -1362,7 +1373,6 @@
         </w:rPr>
         <w:t>indohyus</w:t>
       </w:r>
-      <w:proofErr w:type="spellEnd"/>
       <w:r>
         <w:rPr>
           <w:rFonts w:ascii="Cambria" w:hAnsi="Cambria" w:cs="Courier New"/>
@@ -1635,7 +1645,6 @@
         </w:rPr>
         <w:t xml:space="preserve">arms underwater. </w:t>
       </w:r>
-      <w:proofErr w:type="gramStart"/>
       <w:r>
         <w:rPr>
           <w:rFonts w:ascii="Cambria" w:hAnsi="Cambria" w:cs="Courier New"/>
@@ -1644,7 +1653,6 @@
         </w:rPr>
         <w:t>Let’s</w:t>
       </w:r>
-      <w:proofErr w:type="gramEnd"/>
       <w:r>
         <w:rPr>
           <w:rFonts w:ascii="Cambria" w:hAnsi="Cambria" w:cs="Courier New"/>
@@ -1707,25 +1715,7 @@
           <w:sz w:val="24"/>
           <w:szCs w:val="24"/>
         </w:rPr>
-        <w:t xml:space="preserve"> </w:t>
-      </w:r>
-      <w:proofErr w:type="spellStart"/>
-      <w:r>
-        <w:rPr>
-          <w:rFonts w:ascii="Cambria" w:hAnsi="Cambria" w:cs="Courier New"/>
-          <w:sz w:val="24"/>
-          <w:szCs w:val="24"/>
-        </w:rPr>
-        <w:t>bananafishes</w:t>
-      </w:r>
-      <w:proofErr w:type="spellEnd"/>
-      <w:r>
-        <w:rPr>
-          <w:rFonts w:ascii="Cambria" w:hAnsi="Cambria" w:cs="Courier New"/>
-          <w:sz w:val="24"/>
-          <w:szCs w:val="24"/>
-        </w:rPr>
-        <w:t xml:space="preserve">. </w:t>
+        <w:t xml:space="preserve"> bananafishes. </w:t>
       </w:r>
       <w:r>
         <w:rPr>
@@ -1792,7 +1782,6 @@
         </w:rPr>
         <w:t xml:space="preserve">all </w:t>
       </w:r>
-      <w:proofErr w:type="spellStart"/>
       <w:r>
         <w:rPr>
           <w:rFonts w:ascii="Cambria" w:hAnsi="Cambria" w:cs="Courier New"/>
@@ -1801,7 +1790,6 @@
         </w:rPr>
         <w:t>bananafish</w:t>
       </w:r>
-      <w:proofErr w:type="spellEnd"/>
       <w:r>
         <w:rPr>
           <w:rFonts w:ascii="Cambria" w:hAnsi="Cambria" w:cs="Courier New"/>
@@ -1946,7 +1934,6 @@
         </w:rPr>
         <w:t xml:space="preserve"> </w:t>
       </w:r>
-      <w:proofErr w:type="spellStart"/>
       <w:r>
         <w:rPr>
           <w:rFonts w:ascii="Cambria" w:hAnsi="Cambria" w:cs="Courier New"/>
@@ -1955,7 +1942,6 @@
         </w:rPr>
         <w:t>bananafish</w:t>
       </w:r>
-      <w:proofErr w:type="spellEnd"/>
       <w:r>
         <w:rPr>
           <w:rFonts w:ascii="Cambria" w:hAnsi="Cambria" w:cs="Courier New"/>
@@ -1972,7 +1958,6 @@
         </w:rPr>
         <w:t xml:space="preserve"> Most </w:t>
       </w:r>
-      <w:proofErr w:type="spellStart"/>
       <w:r>
         <w:rPr>
           <w:rFonts w:ascii="Cambria" w:hAnsi="Cambria" w:cs="Courier New"/>
@@ -1981,7 +1966,6 @@
         </w:rPr>
         <w:t>bananafish</w:t>
       </w:r>
-      <w:proofErr w:type="spellEnd"/>
       <w:r>
         <w:rPr>
           <w:rFonts w:ascii="Cambria" w:hAnsi="Cambria" w:cs="Courier New"/>
@@ -2028,16 +2012,7 @@
           <w:sz w:val="24"/>
           <w:szCs w:val="24"/>
         </w:rPr>
-        <w:t xml:space="preserve">Well, </w:t>
-      </w:r>
-      <w:proofErr w:type="gramStart"/>
-      <w:r>
-        <w:rPr>
-          <w:rFonts w:ascii="Cambria" w:hAnsi="Cambria" w:cs="Courier New"/>
-          <w:sz w:val="24"/>
-          <w:szCs w:val="24"/>
-        </w:rPr>
-        <w:t>i</w:t>
+        <w:t>Well, i</w:t>
       </w:r>
       <w:r>
         <w:rPr>
@@ -2047,7 +2022,6 @@
         </w:rPr>
         <w:t>t’s</w:t>
       </w:r>
-      <w:proofErr w:type="gramEnd"/>
       <w:r>
         <w:rPr>
           <w:rFonts w:ascii="Cambria" w:hAnsi="Cambria" w:cs="Courier New"/>
@@ -2288,7 +2262,6 @@
         </w:rPr>
         <w:t xml:space="preserve"> </w:t>
       </w:r>
-      <w:proofErr w:type="spellStart"/>
       <w:r>
         <w:rPr>
           <w:rFonts w:ascii="Cambria" w:hAnsi="Cambria" w:cs="Courier New"/>
@@ -2297,7 +2270,6 @@
         </w:rPr>
         <w:t>bananafish</w:t>
       </w:r>
-      <w:proofErr w:type="spellEnd"/>
       <w:r>
         <w:rPr>
           <w:rFonts w:ascii="Cambria" w:hAnsi="Cambria" w:cs="Courier New"/>
@@ -2450,7 +2422,6 @@
         </w:rPr>
         <w:t xml:space="preserve">many </w:t>
       </w:r>
-      <w:proofErr w:type="spellStart"/>
       <w:r>
         <w:rPr>
           <w:rFonts w:ascii="Cambria" w:hAnsi="Cambria" w:cs="Courier New"/>
@@ -2465,16 +2436,7 @@
           <w:sz w:val="24"/>
           <w:szCs w:val="24"/>
         </w:rPr>
-        <w:t>s</w:t>
-      </w:r>
-      <w:proofErr w:type="spellEnd"/>
-      <w:r>
-        <w:rPr>
-          <w:rFonts w:ascii="Cambria" w:hAnsi="Cambria" w:cs="Courier New"/>
-          <w:sz w:val="24"/>
-          <w:szCs w:val="24"/>
-        </w:rPr>
-        <w:t>, I safely travel through this passage.</w:t>
+        <w:t>s, I safely travel through this passage.</w:t>
       </w:r>
       <w:r>
         <w:rPr>
@@ -2484,7 +2446,6 @@
         </w:rPr>
         <w:t xml:space="preserve"> Who is this </w:t>
       </w:r>
-      <w:proofErr w:type="spellStart"/>
       <w:r>
         <w:rPr>
           <w:rFonts w:ascii="Cambria" w:hAnsi="Cambria" w:cs="Courier New"/>
@@ -2493,7 +2454,6 @@
         </w:rPr>
         <w:t>bananafish</w:t>
       </w:r>
-      <w:proofErr w:type="spellEnd"/>
       <w:r>
         <w:rPr>
           <w:rFonts w:ascii="Cambria" w:hAnsi="Cambria" w:cs="Courier New"/>
@@ -2564,18 +2524,8 @@
           <w:sz w:val="24"/>
           <w:szCs w:val="24"/>
         </w:rPr>
-        <w:t xml:space="preserve">María Irene </w:t>
-      </w:r>
-      <w:proofErr w:type="spellStart"/>
-      <w:r>
-        <w:rPr>
-          <w:rFonts w:ascii="Cambria" w:hAnsi="Cambria" w:cs="Courier New"/>
-          <w:sz w:val="24"/>
-          <w:szCs w:val="24"/>
-        </w:rPr>
-        <w:t>Fornés</w:t>
-      </w:r>
-      <w:proofErr w:type="spellEnd"/>
+        <w:t>María Irene Fornés</w:t>
+      </w:r>
       <w:r>
         <w:rPr>
           <w:rFonts w:ascii="Cambria" w:hAnsi="Cambria" w:cs="Courier New"/>
@@ -2630,25 +2580,7 @@
           <w:sz w:val="24"/>
           <w:szCs w:val="24"/>
         </w:rPr>
-        <w:t xml:space="preserve">because she </w:t>
-      </w:r>
-      <w:proofErr w:type="gramStart"/>
-      <w:r>
-        <w:rPr>
-          <w:rFonts w:ascii="Cambria" w:hAnsi="Cambria" w:cs="Courier New"/>
-          <w:sz w:val="24"/>
-          <w:szCs w:val="24"/>
-        </w:rPr>
-        <w:t>mind</w:t>
-      </w:r>
-      <w:proofErr w:type="gramEnd"/>
-      <w:r>
-        <w:rPr>
-          <w:rFonts w:ascii="Cambria" w:hAnsi="Cambria" w:cs="Courier New"/>
-          <w:sz w:val="24"/>
-          <w:szCs w:val="24"/>
-        </w:rPr>
-        <w:t xml:space="preserve"> the numbers</w:t>
+        <w:t>because she mind the numbers</w:t>
       </w:r>
       <w:r>
         <w:rPr>
@@ -2706,7 +2638,6 @@
         </w:rPr>
         <w:t xml:space="preserve"> However, she dealt with a realer world, beyond the other </w:t>
       </w:r>
-      <w:proofErr w:type="spellStart"/>
       <w:r>
         <w:rPr>
           <w:rFonts w:ascii="Cambria" w:hAnsi="Cambria" w:cs="Courier New"/>
@@ -2721,16 +2652,7 @@
           <w:sz w:val="24"/>
           <w:szCs w:val="24"/>
         </w:rPr>
-        <w:t>s</w:t>
-      </w:r>
-      <w:proofErr w:type="spellEnd"/>
-      <w:r>
-        <w:rPr>
-          <w:rFonts w:ascii="Cambria" w:hAnsi="Cambria" w:cs="Courier New"/>
-          <w:sz w:val="24"/>
-          <w:szCs w:val="24"/>
-        </w:rPr>
-        <w:t>.</w:t>
+        <w:t>s.</w:t>
       </w:r>
       <w:r>
         <w:rPr>
@@ -2754,33 +2676,15 @@
           <w:sz w:val="24"/>
           <w:szCs w:val="24"/>
         </w:rPr>
-        <w:t xml:space="preserve">waiting for </w:t>
-      </w:r>
-      <w:proofErr w:type="gramStart"/>
-      <w:r>
-        <w:rPr>
-          <w:rFonts w:ascii="Cambria" w:hAnsi="Cambria" w:cs="Courier New"/>
-          <w:sz w:val="24"/>
-          <w:szCs w:val="24"/>
-        </w:rPr>
-        <w:t>God</w:t>
-      </w:r>
-      <w:r>
-        <w:rPr>
-          <w:rFonts w:ascii="Cambria" w:hAnsi="Cambria" w:cs="Courier New"/>
-          <w:sz w:val="24"/>
-          <w:szCs w:val="24"/>
-        </w:rPr>
-        <w:t>?</w:t>
-      </w:r>
-      <w:proofErr w:type="gramEnd"/>
-      <w:r>
-        <w:rPr>
-          <w:rFonts w:ascii="Cambria" w:hAnsi="Cambria" w:cs="Courier New"/>
-          <w:sz w:val="24"/>
-          <w:szCs w:val="24"/>
-        </w:rPr>
-        <w:t xml:space="preserve"> </w:t>
+        <w:t>waiting for God</w:t>
+      </w:r>
+      <w:r>
+        <w:rPr>
+          <w:rFonts w:ascii="Cambria" w:hAnsi="Cambria" w:cs="Courier New"/>
+          <w:sz w:val="24"/>
+          <w:szCs w:val="24"/>
+        </w:rPr>
+        <w:t xml:space="preserve">? </w:t>
       </w:r>
       <w:r>
         <w:rPr>
@@ -3079,7 +2983,6 @@
         </w:rPr>
         <w:t xml:space="preserve"> alive. Where did my </w:t>
       </w:r>
-      <w:proofErr w:type="spellStart"/>
       <w:r>
         <w:rPr>
           <w:rFonts w:ascii="Cambria" w:hAnsi="Cambria" w:cs="Courier New"/>
@@ -3088,7 +2991,6 @@
         </w:rPr>
         <w:t>bananafish</w:t>
       </w:r>
-      <w:proofErr w:type="spellEnd"/>
       <w:r>
         <w:rPr>
           <w:rFonts w:ascii="Cambria" w:hAnsi="Cambria" w:cs="Courier New"/>
@@ -3119,16 +3021,7 @@
           <w:sz w:val="24"/>
           <w:szCs w:val="24"/>
         </w:rPr>
-        <w:t xml:space="preserve">to stand </w:t>
-      </w:r>
-      <w:proofErr w:type="gramStart"/>
-      <w:r>
-        <w:rPr>
-          <w:rFonts w:ascii="Cambria" w:hAnsi="Cambria" w:cs="Courier New"/>
-          <w:sz w:val="24"/>
-          <w:szCs w:val="24"/>
-        </w:rPr>
-        <w:t>on</w:t>
+        <w:t>to stand on</w:t>
       </w:r>
       <w:r>
         <w:rPr>
@@ -3138,7 +3031,6 @@
         </w:rPr>
         <w:t>?</w:t>
       </w:r>
-      <w:proofErr w:type="gramEnd"/>
       <w:r>
         <w:rPr>
           <w:rFonts w:ascii="Cambria" w:hAnsi="Cambria" w:cs="Courier New"/>
@@ -3187,7 +3079,6 @@
         </w:rPr>
         <w:t xml:space="preserve">. A beached </w:t>
       </w:r>
-      <w:proofErr w:type="spellStart"/>
       <w:r>
         <w:rPr>
           <w:rFonts w:ascii="Cambria" w:hAnsi="Cambria" w:cs="Courier New"/>
@@ -3196,7 +3087,6 @@
         </w:rPr>
         <w:t>bananafish</w:t>
       </w:r>
-      <w:proofErr w:type="spellEnd"/>
       <w:r>
         <w:rPr>
           <w:rFonts w:ascii="Cambria" w:hAnsi="Cambria" w:cs="Courier New"/>
@@ -3685,23 +3575,13 @@
         </w:rPr>
         <w:sym w:font="Wingdings" w:char="F0E0"/>
       </w:r>
-      <w:proofErr w:type="spellStart"/>
-      <w:r>
-        <w:rPr>
-          <w:rFonts w:ascii="Cambria" w:hAnsi="Cambria" w:cs="Courier New"/>
-          <w:sz w:val="24"/>
-          <w:szCs w:val="24"/>
-        </w:rPr>
-        <w:t>Em</w:t>
-      </w:r>
-      <w:proofErr w:type="spellEnd"/>
-      <w:r>
-        <w:rPr>
-          <w:rFonts w:ascii="Cambria" w:hAnsi="Cambria" w:cs="Courier New"/>
-          <w:sz w:val="24"/>
-          <w:szCs w:val="24"/>
-        </w:rPr>
-        <w:t>)</w:t>
+      <w:r>
+        <w:rPr>
+          <w:rFonts w:ascii="Cambria" w:hAnsi="Cambria" w:cs="Courier New"/>
+          <w:sz w:val="24"/>
+          <w:szCs w:val="24"/>
+        </w:rPr>
+        <w:t>Em)</w:t>
       </w:r>
       <w:r>
         <w:rPr>
@@ -3759,7 +3639,6 @@
         </w:rPr>
         <w:t xml:space="preserve"> climbs on top of </w:t>
       </w:r>
-      <w:proofErr w:type="spellStart"/>
       <w:r>
         <w:rPr>
           <w:rFonts w:ascii="Cambria" w:hAnsi="Cambria" w:cs="Courier New"/>
@@ -3768,7 +3647,6 @@
         </w:rPr>
         <w:t>Fornés</w:t>
       </w:r>
-      <w:proofErr w:type="spellEnd"/>
       <w:r>
         <w:rPr>
           <w:rFonts w:ascii="Cambria" w:hAnsi="Cambria" w:cs="Courier New"/>
@@ -3865,7 +3743,6 @@
         </w:rPr>
         <w:t xml:space="preserve"> </w:t>
       </w:r>
-      <w:proofErr w:type="spellStart"/>
       <w:r>
         <w:rPr>
           <w:rFonts w:ascii="Cambria" w:hAnsi="Cambria" w:cs="Courier New"/>
@@ -3874,7 +3751,6 @@
         </w:rPr>
         <w:t>Fornés</w:t>
       </w:r>
-      <w:proofErr w:type="spellEnd"/>
       <w:r>
         <w:rPr>
           <w:rFonts w:ascii="Cambria" w:hAnsi="Cambria" w:cs="Courier New"/>
@@ -3988,41 +3864,13 @@
         </w:rPr>
         <w:t xml:space="preserve"> </w:t>
       </w:r>
-      <w:proofErr w:type="spellStart"/>
-      <w:r>
-        <w:rPr>
-          <w:rFonts w:ascii="Cambria" w:hAnsi="Cambria" w:cs="Courier New"/>
-          <w:sz w:val="24"/>
-          <w:szCs w:val="24"/>
-        </w:rPr>
-        <w:t>Ortgies</w:t>
-      </w:r>
-      <w:proofErr w:type="spellEnd"/>
-      <w:r>
-        <w:rPr>
-          <w:rFonts w:ascii="Cambria" w:hAnsi="Cambria" w:cs="Courier New"/>
-          <w:sz w:val="24"/>
-          <w:szCs w:val="24"/>
-        </w:rPr>
-        <w:t xml:space="preserve"> </w:t>
-      </w:r>
-      <w:proofErr w:type="spellStart"/>
-      <w:r>
-        <w:rPr>
-          <w:rFonts w:ascii="Cambria" w:hAnsi="Cambria" w:cs="Courier New"/>
-          <w:sz w:val="24"/>
-          <w:szCs w:val="24"/>
-        </w:rPr>
-        <w:t>calibre</w:t>
-      </w:r>
-      <w:proofErr w:type="spellEnd"/>
-      <w:r>
-        <w:rPr>
-          <w:rFonts w:ascii="Cambria" w:hAnsi="Cambria" w:cs="Courier New"/>
-          <w:sz w:val="24"/>
-          <w:szCs w:val="24"/>
-        </w:rPr>
-        <w:t xml:space="preserve"> 7.65 automatic</w:t>
+      <w:r>
+        <w:rPr>
+          <w:rFonts w:ascii="Cambria" w:hAnsi="Cambria" w:cs="Courier New"/>
+          <w:sz w:val="24"/>
+          <w:szCs w:val="24"/>
+        </w:rPr>
+        <w:t>Ortgies calibre 7.65 automatic</w:t>
       </w:r>
       <w:r>
         <w:rPr>
@@ -4100,7 +3948,47 @@
           <w:sz w:val="24"/>
           <w:szCs w:val="24"/>
         </w:rPr>
-        <w:t>[remove VR headset]</w:t>
+        <w:t>[</w:t>
+      </w:r>
+      <w:r>
+        <w:rPr>
+          <w:rFonts w:ascii="Cambria" w:hAnsi="Cambria" w:cs="Courier New"/>
+          <w:b/>
+          <w:bCs/>
+          <w:sz w:val="24"/>
+          <w:szCs w:val="24"/>
+        </w:rPr>
+        <w:t>R</w:t>
+      </w:r>
+      <w:r>
+        <w:rPr>
+          <w:rFonts w:ascii="Cambria" w:hAnsi="Cambria" w:cs="Courier New"/>
+          <w:b/>
+          <w:bCs/>
+          <w:sz w:val="24"/>
+          <w:szCs w:val="24"/>
+        </w:rPr>
+        <w:t>emov</w:t>
+      </w:r>
+      <w:r>
+        <w:rPr>
+          <w:rFonts w:ascii="Cambria" w:hAnsi="Cambria" w:cs="Courier New"/>
+          <w:b/>
+          <w:bCs/>
+          <w:sz w:val="24"/>
+          <w:szCs w:val="24"/>
+        </w:rPr>
+        <w:t>ing</w:t>
+      </w:r>
+      <w:r>
+        <w:rPr>
+          <w:rFonts w:ascii="Cambria" w:hAnsi="Cambria" w:cs="Courier New"/>
+          <w:b/>
+          <w:bCs/>
+          <w:sz w:val="24"/>
+          <w:szCs w:val="24"/>
+        </w:rPr>
+        <w:t xml:space="preserve"> VR headset]</w:t>
       </w:r>
     </w:p>
     <w:p>
@@ -4216,7 +4104,87 @@
           <w:sz w:val="24"/>
           <w:szCs w:val="24"/>
         </w:rPr>
-        <w:t xml:space="preserve"> (D4</w:t>
+        <w:t xml:space="preserve"> </w:t>
+      </w:r>
+      <w:r>
+        <w:rPr>
+          <w:rFonts w:ascii="Cambria" w:hAnsi="Cambria" w:cs="Courier New"/>
+          <w:sz w:val="24"/>
+          <w:szCs w:val="24"/>
+        </w:rPr>
+        <w:t>[</w:t>
+      </w:r>
+      <w:r>
+        <w:rPr>
+          <w:rFonts w:ascii="Cambria" w:hAnsi="Cambria" w:cs="Courier New"/>
+          <w:sz w:val="24"/>
+          <w:szCs w:val="24"/>
+        </w:rPr>
+        <w:t>T</w:t>
+      </w:r>
+      <w:r>
+        <w:rPr>
+          <w:rFonts w:ascii="Cambria" w:hAnsi="Cambria" w:cs="Courier New"/>
+          <w:sz w:val="24"/>
+          <w:szCs w:val="24"/>
+        </w:rPr>
+        <w:t>oss</w:t>
+      </w:r>
+      <w:r>
+        <w:rPr>
+          <w:rFonts w:ascii="Cambria" w:hAnsi="Cambria" w:cs="Courier New"/>
+          <w:sz w:val="24"/>
+          <w:szCs w:val="24"/>
+        </w:rPr>
+        <w:t>ing</w:t>
+      </w:r>
+      <w:r>
+        <w:rPr>
+          <w:rFonts w:ascii="Cambria" w:hAnsi="Cambria" w:cs="Courier New"/>
+          <w:sz w:val="24"/>
+          <w:szCs w:val="24"/>
+        </w:rPr>
+        <w:t xml:space="preserve"> pebbles on</w:t>
+      </w:r>
+      <w:r>
+        <w:rPr>
+          <w:rFonts w:ascii="Cambria" w:hAnsi="Cambria" w:cs="Courier New"/>
+          <w:sz w:val="24"/>
+          <w:szCs w:val="24"/>
+        </w:rPr>
+        <w:t xml:space="preserve"> the</w:t>
+      </w:r>
+      <w:r>
+        <w:rPr>
+          <w:rFonts w:ascii="Cambria" w:hAnsi="Cambria" w:cs="Courier New"/>
+          <w:sz w:val="24"/>
+          <w:szCs w:val="24"/>
+        </w:rPr>
+        <w:t xml:space="preserve"> surface tension, creating ripples</w:t>
+      </w:r>
+      <w:r>
+        <w:rPr>
+          <w:rFonts w:ascii="Cambria" w:hAnsi="Cambria" w:cs="Courier New"/>
+          <w:sz w:val="24"/>
+          <w:szCs w:val="24"/>
+        </w:rPr>
+        <w:t>]</w:t>
+      </w:r>
+      <w:r>
+        <w:rPr>
+          <w:rFonts w:ascii="Cambria" w:hAnsi="Cambria" w:cs="Courier New"/>
+          <w:sz w:val="24"/>
+          <w:szCs w:val="24"/>
+        </w:rPr>
+        <w:t xml:space="preserve"> </w:t>
+      </w:r>
+      <w:r>
+        <w:rPr>
+          <w:rFonts w:ascii="Cambria" w:hAnsi="Cambria" w:cs="Courier New"/>
+          <w:sz w:val="24"/>
+          <w:szCs w:val="24"/>
+        </w:rPr>
+        <w:t>(D4</w:t>
       </w:r>
       <w:r>
         <w:rPr>

--- a/dramaturgy/courses/2020-10-24/david_quang_pham-ways_of_reading-sea_lottery_for_bananafish_maria_irene_fornes.docx
+++ b/dramaturgy/courses/2020-10-24/david_quang_pham-ways_of_reading-sea_lottery_for_bananafish_maria_irene_fornes.docx
@@ -113,7 +113,29 @@
           <w:sz w:val="24"/>
           <w:szCs w:val="24"/>
         </w:rPr>
-        <w:t xml:space="preserve"> WebXR on a browser</w:t>
+        <w:t xml:space="preserve"> </w:t>
+      </w:r>
+      <w:proofErr w:type="spellStart"/>
+      <w:r>
+        <w:rPr>
+          <w:rFonts w:ascii="Cambria" w:hAnsi="Cambria" w:cs="Courier New"/>
+          <w:b/>
+          <w:bCs/>
+          <w:sz w:val="24"/>
+          <w:szCs w:val="24"/>
+        </w:rPr>
+        <w:t>WebXR</w:t>
+      </w:r>
+      <w:proofErr w:type="spellEnd"/>
+      <w:r>
+        <w:rPr>
+          <w:rFonts w:ascii="Cambria" w:hAnsi="Cambria" w:cs="Courier New"/>
+          <w:b/>
+          <w:bCs/>
+          <w:sz w:val="24"/>
+          <w:szCs w:val="24"/>
+        </w:rPr>
+        <w:t xml:space="preserve"> on a browser</w:t>
       </w:r>
       <w:r>
         <w:rPr>
@@ -867,7 +889,25 @@
           <w:sz w:val="24"/>
           <w:szCs w:val="24"/>
         </w:rPr>
-        <w:t>m and mer-butlers</w:t>
+        <w:t xml:space="preserve">m and </w:t>
+      </w:r>
+      <w:proofErr w:type="spellStart"/>
+      <w:r>
+        <w:rPr>
+          <w:rFonts w:ascii="Cambria" w:hAnsi="Cambria" w:cs="Courier New"/>
+          <w:sz w:val="24"/>
+          <w:szCs w:val="24"/>
+        </w:rPr>
+        <w:t>mer</w:t>
+      </w:r>
+      <w:proofErr w:type="spellEnd"/>
+      <w:r>
+        <w:rPr>
+          <w:rFonts w:ascii="Cambria" w:hAnsi="Cambria" w:cs="Courier New"/>
+          <w:sz w:val="24"/>
+          <w:szCs w:val="24"/>
+        </w:rPr>
+        <w:t>-butlers</w:t>
       </w:r>
       <w:r>
         <w:rPr>
@@ -1365,6 +1405,7 @@
         </w:rPr>
         <w:t xml:space="preserve"> originate from </w:t>
       </w:r>
+      <w:proofErr w:type="spellStart"/>
       <w:r>
         <w:rPr>
           <w:rFonts w:ascii="Cambria" w:hAnsi="Cambria" w:cs="Courier New"/>
@@ -1373,6 +1414,7 @@
         </w:rPr>
         <w:t>indohyus</w:t>
       </w:r>
+      <w:proofErr w:type="spellEnd"/>
       <w:r>
         <w:rPr>
           <w:rFonts w:ascii="Cambria" w:hAnsi="Cambria" w:cs="Courier New"/>
@@ -1715,7 +1757,25 @@
           <w:sz w:val="24"/>
           <w:szCs w:val="24"/>
         </w:rPr>
-        <w:t xml:space="preserve"> bananafishes. </w:t>
+        <w:t xml:space="preserve"> </w:t>
+      </w:r>
+      <w:proofErr w:type="spellStart"/>
+      <w:r>
+        <w:rPr>
+          <w:rFonts w:ascii="Cambria" w:hAnsi="Cambria" w:cs="Courier New"/>
+          <w:sz w:val="24"/>
+          <w:szCs w:val="24"/>
+        </w:rPr>
+        <w:t>bananafishes</w:t>
+      </w:r>
+      <w:proofErr w:type="spellEnd"/>
+      <w:r>
+        <w:rPr>
+          <w:rFonts w:ascii="Cambria" w:hAnsi="Cambria" w:cs="Courier New"/>
+          <w:sz w:val="24"/>
+          <w:szCs w:val="24"/>
+        </w:rPr>
+        <w:t xml:space="preserve">. </w:t>
       </w:r>
       <w:r>
         <w:rPr>
@@ -1782,6 +1842,7 @@
         </w:rPr>
         <w:t xml:space="preserve">all </w:t>
       </w:r>
+      <w:proofErr w:type="spellStart"/>
       <w:r>
         <w:rPr>
           <w:rFonts w:ascii="Cambria" w:hAnsi="Cambria" w:cs="Courier New"/>
@@ -1790,6 +1851,7 @@
         </w:rPr>
         <w:t>bananafish</w:t>
       </w:r>
+      <w:proofErr w:type="spellEnd"/>
       <w:r>
         <w:rPr>
           <w:rFonts w:ascii="Cambria" w:hAnsi="Cambria" w:cs="Courier New"/>
@@ -1934,6 +1996,7 @@
         </w:rPr>
         <w:t xml:space="preserve"> </w:t>
       </w:r>
+      <w:proofErr w:type="spellStart"/>
       <w:r>
         <w:rPr>
           <w:rFonts w:ascii="Cambria" w:hAnsi="Cambria" w:cs="Courier New"/>
@@ -1942,6 +2005,7 @@
         </w:rPr>
         <w:t>bananafish</w:t>
       </w:r>
+      <w:proofErr w:type="spellEnd"/>
       <w:r>
         <w:rPr>
           <w:rFonts w:ascii="Cambria" w:hAnsi="Cambria" w:cs="Courier New"/>
@@ -1958,6 +2022,7 @@
         </w:rPr>
         <w:t xml:space="preserve"> Most </w:t>
       </w:r>
+      <w:proofErr w:type="spellStart"/>
       <w:r>
         <w:rPr>
           <w:rFonts w:ascii="Cambria" w:hAnsi="Cambria" w:cs="Courier New"/>
@@ -1966,6 +2031,7 @@
         </w:rPr>
         <w:t>bananafish</w:t>
       </w:r>
+      <w:proofErr w:type="spellEnd"/>
       <w:r>
         <w:rPr>
           <w:rFonts w:ascii="Cambria" w:hAnsi="Cambria" w:cs="Courier New"/>
@@ -2262,6 +2328,7 @@
         </w:rPr>
         <w:t xml:space="preserve"> </w:t>
       </w:r>
+      <w:proofErr w:type="spellStart"/>
       <w:r>
         <w:rPr>
           <w:rFonts w:ascii="Cambria" w:hAnsi="Cambria" w:cs="Courier New"/>
@@ -2270,6 +2337,7 @@
         </w:rPr>
         <w:t>bananafish</w:t>
       </w:r>
+      <w:proofErr w:type="spellEnd"/>
       <w:r>
         <w:rPr>
           <w:rFonts w:ascii="Cambria" w:hAnsi="Cambria" w:cs="Courier New"/>
@@ -2422,6 +2490,7 @@
         </w:rPr>
         <w:t xml:space="preserve">many </w:t>
       </w:r>
+      <w:proofErr w:type="spellStart"/>
       <w:r>
         <w:rPr>
           <w:rFonts w:ascii="Cambria" w:hAnsi="Cambria" w:cs="Courier New"/>
@@ -2436,7 +2505,16 @@
           <w:sz w:val="24"/>
           <w:szCs w:val="24"/>
         </w:rPr>
-        <w:t>s, I safely travel through this passage.</w:t>
+        <w:t>s</w:t>
+      </w:r>
+      <w:proofErr w:type="spellEnd"/>
+      <w:r>
+        <w:rPr>
+          <w:rFonts w:ascii="Cambria" w:hAnsi="Cambria" w:cs="Courier New"/>
+          <w:sz w:val="24"/>
+          <w:szCs w:val="24"/>
+        </w:rPr>
+        <w:t>, I safely travel through this passage.</w:t>
       </w:r>
       <w:r>
         <w:rPr>
@@ -2446,6 +2524,7 @@
         </w:rPr>
         <w:t xml:space="preserve"> Who is this </w:t>
       </w:r>
+      <w:proofErr w:type="spellStart"/>
       <w:r>
         <w:rPr>
           <w:rFonts w:ascii="Cambria" w:hAnsi="Cambria" w:cs="Courier New"/>
@@ -2454,6 +2533,7 @@
         </w:rPr>
         <w:t>bananafish</w:t>
       </w:r>
+      <w:proofErr w:type="spellEnd"/>
       <w:r>
         <w:rPr>
           <w:rFonts w:ascii="Cambria" w:hAnsi="Cambria" w:cs="Courier New"/>
@@ -2524,8 +2604,18 @@
           <w:sz w:val="24"/>
           <w:szCs w:val="24"/>
         </w:rPr>
-        <w:t>María Irene Fornés</w:t>
-      </w:r>
+        <w:t xml:space="preserve">María Irene </w:t>
+      </w:r>
+      <w:proofErr w:type="spellStart"/>
+      <w:r>
+        <w:rPr>
+          <w:rFonts w:ascii="Cambria" w:hAnsi="Cambria" w:cs="Courier New"/>
+          <w:sz w:val="24"/>
+          <w:szCs w:val="24"/>
+        </w:rPr>
+        <w:t>Fornés</w:t>
+      </w:r>
+      <w:proofErr w:type="spellEnd"/>
       <w:r>
         <w:rPr>
           <w:rFonts w:ascii="Cambria" w:hAnsi="Cambria" w:cs="Courier New"/>
@@ -2638,6 +2728,7 @@
         </w:rPr>
         <w:t xml:space="preserve"> However, she dealt with a realer world, beyond the other </w:t>
       </w:r>
+      <w:proofErr w:type="spellStart"/>
       <w:r>
         <w:rPr>
           <w:rFonts w:ascii="Cambria" w:hAnsi="Cambria" w:cs="Courier New"/>
@@ -2652,7 +2743,16 @@
           <w:sz w:val="24"/>
           <w:szCs w:val="24"/>
         </w:rPr>
-        <w:t>s.</w:t>
+        <w:t>s</w:t>
+      </w:r>
+      <w:proofErr w:type="spellEnd"/>
+      <w:r>
+        <w:rPr>
+          <w:rFonts w:ascii="Cambria" w:hAnsi="Cambria" w:cs="Courier New"/>
+          <w:sz w:val="24"/>
+          <w:szCs w:val="24"/>
+        </w:rPr>
+        <w:t>.</w:t>
       </w:r>
       <w:r>
         <w:rPr>
@@ -2983,6 +3083,7 @@
         </w:rPr>
         <w:t xml:space="preserve"> alive. Where did my </w:t>
       </w:r>
+      <w:proofErr w:type="spellStart"/>
       <w:r>
         <w:rPr>
           <w:rFonts w:ascii="Cambria" w:hAnsi="Cambria" w:cs="Courier New"/>
@@ -2991,6 +3092,7 @@
         </w:rPr>
         <w:t>bananafish</w:t>
       </w:r>
+      <w:proofErr w:type="spellEnd"/>
       <w:r>
         <w:rPr>
           <w:rFonts w:ascii="Cambria" w:hAnsi="Cambria" w:cs="Courier New"/>
@@ -3079,6 +3181,7 @@
         </w:rPr>
         <w:t xml:space="preserve">. A beached </w:t>
       </w:r>
+      <w:proofErr w:type="spellStart"/>
       <w:r>
         <w:rPr>
           <w:rFonts w:ascii="Cambria" w:hAnsi="Cambria" w:cs="Courier New"/>
@@ -3087,6 +3190,7 @@
         </w:rPr>
         <w:t>bananafish</w:t>
       </w:r>
+      <w:proofErr w:type="spellEnd"/>
       <w:r>
         <w:rPr>
           <w:rFonts w:ascii="Cambria" w:hAnsi="Cambria" w:cs="Courier New"/>
@@ -3575,13 +3679,23 @@
         </w:rPr>
         <w:sym w:font="Wingdings" w:char="F0E0"/>
       </w:r>
-      <w:r>
-        <w:rPr>
-          <w:rFonts w:ascii="Cambria" w:hAnsi="Cambria" w:cs="Courier New"/>
-          <w:sz w:val="24"/>
-          <w:szCs w:val="24"/>
-        </w:rPr>
-        <w:t>Em)</w:t>
+      <w:proofErr w:type="spellStart"/>
+      <w:r>
+        <w:rPr>
+          <w:rFonts w:ascii="Cambria" w:hAnsi="Cambria" w:cs="Courier New"/>
+          <w:sz w:val="24"/>
+          <w:szCs w:val="24"/>
+        </w:rPr>
+        <w:t>Em</w:t>
+      </w:r>
+      <w:proofErr w:type="spellEnd"/>
+      <w:r>
+        <w:rPr>
+          <w:rFonts w:ascii="Cambria" w:hAnsi="Cambria" w:cs="Courier New"/>
+          <w:sz w:val="24"/>
+          <w:szCs w:val="24"/>
+        </w:rPr>
+        <w:t>)</w:t>
       </w:r>
       <w:r>
         <w:rPr>
@@ -3639,6 +3753,7 @@
         </w:rPr>
         <w:t xml:space="preserve"> climbs on top of </w:t>
       </w:r>
+      <w:proofErr w:type="spellStart"/>
       <w:r>
         <w:rPr>
           <w:rFonts w:ascii="Cambria" w:hAnsi="Cambria" w:cs="Courier New"/>
@@ -3647,6 +3762,7 @@
         </w:rPr>
         <w:t>Fornés</w:t>
       </w:r>
+      <w:proofErr w:type="spellEnd"/>
       <w:r>
         <w:rPr>
           <w:rFonts w:ascii="Cambria" w:hAnsi="Cambria" w:cs="Courier New"/>
@@ -3743,6 +3859,7 @@
         </w:rPr>
         <w:t xml:space="preserve"> </w:t>
       </w:r>
+      <w:proofErr w:type="spellStart"/>
       <w:r>
         <w:rPr>
           <w:rFonts w:ascii="Cambria" w:hAnsi="Cambria" w:cs="Courier New"/>
@@ -3751,6 +3868,7 @@
         </w:rPr>
         <w:t>Fornés</w:t>
       </w:r>
+      <w:proofErr w:type="spellEnd"/>
       <w:r>
         <w:rPr>
           <w:rFonts w:ascii="Cambria" w:hAnsi="Cambria" w:cs="Courier New"/>
@@ -3864,13 +3982,41 @@
         </w:rPr>
         <w:t xml:space="preserve"> </w:t>
       </w:r>
-      <w:r>
-        <w:rPr>
-          <w:rFonts w:ascii="Cambria" w:hAnsi="Cambria" w:cs="Courier New"/>
-          <w:sz w:val="24"/>
-          <w:szCs w:val="24"/>
-        </w:rPr>
-        <w:t>Ortgies calibre 7.65 automatic</w:t>
+      <w:proofErr w:type="spellStart"/>
+      <w:r>
+        <w:rPr>
+          <w:rFonts w:ascii="Cambria" w:hAnsi="Cambria" w:cs="Courier New"/>
+          <w:sz w:val="24"/>
+          <w:szCs w:val="24"/>
+        </w:rPr>
+        <w:t>Ortgies</w:t>
+      </w:r>
+      <w:proofErr w:type="spellEnd"/>
+      <w:r>
+        <w:rPr>
+          <w:rFonts w:ascii="Cambria" w:hAnsi="Cambria" w:cs="Courier New"/>
+          <w:sz w:val="24"/>
+          <w:szCs w:val="24"/>
+        </w:rPr>
+        <w:t xml:space="preserve"> </w:t>
+      </w:r>
+      <w:proofErr w:type="spellStart"/>
+      <w:r>
+        <w:rPr>
+          <w:rFonts w:ascii="Cambria" w:hAnsi="Cambria" w:cs="Courier New"/>
+          <w:sz w:val="24"/>
+          <w:szCs w:val="24"/>
+        </w:rPr>
+        <w:t>calibre</w:t>
+      </w:r>
+      <w:proofErr w:type="spellEnd"/>
+      <w:r>
+        <w:rPr>
+          <w:rFonts w:ascii="Cambria" w:hAnsi="Cambria" w:cs="Courier New"/>
+          <w:sz w:val="24"/>
+          <w:szCs w:val="24"/>
+        </w:rPr>
+        <w:t xml:space="preserve"> 7.65 automatic</w:t>
       </w:r>
       <w:r>
         <w:rPr>
@@ -4168,15 +4314,7 @@
           <w:sz w:val="24"/>
           <w:szCs w:val="24"/>
         </w:rPr>
-        <w:t>]</w:t>
-      </w:r>
-      <w:r>
-        <w:rPr>
-          <w:rFonts w:ascii="Cambria" w:hAnsi="Cambria" w:cs="Courier New"/>
-          <w:sz w:val="24"/>
-          <w:szCs w:val="24"/>
-        </w:rPr>
-        <w:t xml:space="preserve"> </w:t>
+        <w:t xml:space="preserve">] </w:t>
       </w:r>
       <w:r>
         <w:rPr>
@@ -4268,8 +4406,12 @@
       </w:r>
     </w:p>
     <w:sectPr>
-      <w:headerReference w:type="default" r:id="rId8"/>
-      <w:footerReference w:type="default" r:id="rId9"/>
+      <w:headerReference w:type="even" r:id="rId8"/>
+      <w:headerReference w:type="default" r:id="rId9"/>
+      <w:footerReference w:type="even" r:id="rId10"/>
+      <w:footerReference w:type="default" r:id="rId11"/>
+      <w:headerReference w:type="first" r:id="rId12"/>
+      <w:footerReference w:type="first" r:id="rId13"/>
       <w:pgSz w:w="12240" w:h="15840"/>
       <w:pgMar w:top="1440" w:right="1440" w:bottom="1440" w:left="1440" w:header="720" w:footer="720" w:gutter="0"/>
       <w:cols w:space="720"/>
@@ -4305,6 +4447,16 @@
 </file>
 
 <file path=word/footer1.xml><?xml version="1.0" encoding="utf-8"?>
+<w:ftr xmlns:wpc="http://schemas.microsoft.com/office/word/2010/wordprocessingCanvas" xmlns:cx="http://schemas.microsoft.com/office/drawing/2014/chartex" xmlns:cx1="http://schemas.microsoft.com/office/drawing/2015/9/8/chartex" xmlns:cx2="http://schemas.microsoft.com/office/drawing/2015/10/21/chartex" xmlns:cx3="http://schemas.microsoft.com/office/drawing/2016/5/9/chartex" xmlns:cx4="http://schemas.microsoft.com/office/drawing/2016/5/10/chartex" xmlns:cx5="http://schemas.microsoft.com/office/drawing/2016/5/11/chartex" xmlns:cx6="http://schemas.microsoft.com/office/drawing/2016/5/12/chartex" xmlns:cx7="http://schemas.microsoft.com/office/drawing/2016/5/13/chartex" xmlns:cx8="http://schemas.microsoft.com/office/drawing/2016/5/14/chartex" xmlns:mc="http://schemas.openxmlformats.org/markup-compatibility/2006" xmlns:aink="http://schemas.microsoft.com/office/drawing/2016/ink" xmlns:am3d="http://schemas.microsoft.com/office/drawing/2017/model3d" xmlns:o="urn:schemas-microsoft-com:office:office" xmlns:r="http://schemas.openxmlformats.org/officeDocument/2006/relationships" xmlns:m="http://schemas.openxmlformats.org/officeDocument/2006/math" xmlns:v="urn:schemas-microsoft-com:vml" xmlns:wp14="http://schemas.microsoft.com/office/word/2010/wordprocessingDrawing" xmlns:wp="http://schemas.openxmlformats.org/drawingml/2006/wordprocessingDrawing" xmlns:w10="urn:schemas-microsoft-com:office:word" xmlns:w="http://schemas.openxmlformats.org/wordprocessingml/2006/main" xmlns:w14="http://schemas.microsoft.com/office/word/2010/wordml" xmlns:w15="http://schemas.microsoft.com/office/word/2012/wordml" xmlns:w16cex="http://schemas.microsoft.com/office/word/2018/wordml/cex" xmlns:w16cid="http://schemas.microsoft.com/office/word/2016/wordml/cid" xmlns:w16="http://schemas.microsoft.com/office/word/2018/wordml" xmlns:w16se="http://schemas.microsoft.com/office/word/2015/wordml/symex" xmlns:wpg="http://schemas.microsoft.com/office/word/2010/wordprocessingGroup" xmlns:wpi="http://schemas.microsoft.com/office/word/2010/wordprocessingInk" xmlns:wne="http://schemas.microsoft.com/office/word/2006/wordml" xmlns:wps="http://schemas.microsoft.com/office/word/2010/wordprocessingShape" mc:Ignorable="w14 w15 w16se w16cid w16 w16cex wp14">
+  <w:p>
+    <w:pPr>
+      <w:pStyle w:val="Footer"/>
+    </w:pPr>
+  </w:p>
+</w:ftr>
+</file>
+
+<file path=word/footer2.xml><?xml version="1.0" encoding="utf-8"?>
 <w:ftr xmlns:wpc="http://schemas.microsoft.com/office/word/2010/wordprocessingCanvas" xmlns:cx="http://schemas.microsoft.com/office/drawing/2014/chartex" xmlns:cx1="http://schemas.microsoft.com/office/drawing/2015/9/8/chartex" xmlns:cx2="http://schemas.microsoft.com/office/drawing/2015/10/21/chartex" xmlns:cx3="http://schemas.microsoft.com/office/drawing/2016/5/9/chartex" xmlns:cx4="http://schemas.microsoft.com/office/drawing/2016/5/10/chartex" xmlns:cx5="http://schemas.microsoft.com/office/drawing/2016/5/11/chartex" xmlns:cx6="http://schemas.microsoft.com/office/drawing/2016/5/12/chartex" xmlns:cx7="http://schemas.microsoft.com/office/drawing/2016/5/13/chartex" xmlns:cx8="http://schemas.microsoft.com/office/drawing/2016/5/14/chartex" xmlns:mc="http://schemas.openxmlformats.org/markup-compatibility/2006" xmlns:aink="http://schemas.microsoft.com/office/drawing/2016/ink" xmlns:am3d="http://schemas.microsoft.com/office/drawing/2017/model3d" xmlns:o="urn:schemas-microsoft-com:office:office" xmlns:r="http://schemas.openxmlformats.org/officeDocument/2006/relationships" xmlns:m="http://schemas.openxmlformats.org/officeDocument/2006/math" xmlns:v="urn:schemas-microsoft-com:vml" xmlns:wp14="http://schemas.microsoft.com/office/word/2010/wordprocessingDrawing" xmlns:wp="http://schemas.openxmlformats.org/drawingml/2006/wordprocessingDrawing" xmlns:w10="urn:schemas-microsoft-com:office:word" xmlns:w="http://schemas.openxmlformats.org/wordprocessingml/2006/main" xmlns:w14="http://schemas.microsoft.com/office/word/2010/wordml" xmlns:w15="http://schemas.microsoft.com/office/word/2012/wordml" xmlns:w16cex="http://schemas.microsoft.com/office/word/2018/wordml/cex" xmlns:w16cid="http://schemas.microsoft.com/office/word/2016/wordml/cid" xmlns:w16="http://schemas.microsoft.com/office/word/2018/wordml" xmlns:w16se="http://schemas.microsoft.com/office/word/2015/wordml/symex" xmlns:wpg="http://schemas.microsoft.com/office/word/2010/wordprocessingGroup" xmlns:wpi="http://schemas.microsoft.com/office/word/2010/wordprocessingInk" xmlns:wne="http://schemas.microsoft.com/office/word/2006/wordml" xmlns:wps="http://schemas.microsoft.com/office/word/2010/wordprocessingShape" mc:Ignorable="w14 w15 w16se w16cid w16 w16cex wp14">
   <w:p>
     <w:pPr>
@@ -4397,16 +4549,6 @@
         <w:szCs w:val="24"/>
       </w:rPr>
       <w:sym w:font="Wingdings" w:char="F0E0"/>
-    </w:r>
-    <w:r>
-      <w:rPr>
-        <w:rFonts w:ascii="Cambria" w:hAnsi="Cambria"/>
-        <w:strike/>
-        <w:color w:val="767171" w:themeColor="background2" w:themeShade="80"/>
-        <w:sz w:val="24"/>
-        <w:szCs w:val="24"/>
-      </w:rPr>
-      <w:t xml:space="preserve"> </w:t>
     </w:r>
     <w:r>
       <w:rPr>
@@ -4515,6 +4657,16 @@
 </w:ftr>
 </file>
 
+<file path=word/footer3.xml><?xml version="1.0" encoding="utf-8"?>
+<w:ftr xmlns:wpc="http://schemas.microsoft.com/office/word/2010/wordprocessingCanvas" xmlns:cx="http://schemas.microsoft.com/office/drawing/2014/chartex" xmlns:cx1="http://schemas.microsoft.com/office/drawing/2015/9/8/chartex" xmlns:cx2="http://schemas.microsoft.com/office/drawing/2015/10/21/chartex" xmlns:cx3="http://schemas.microsoft.com/office/drawing/2016/5/9/chartex" xmlns:cx4="http://schemas.microsoft.com/office/drawing/2016/5/10/chartex" xmlns:cx5="http://schemas.microsoft.com/office/drawing/2016/5/11/chartex" xmlns:cx6="http://schemas.microsoft.com/office/drawing/2016/5/12/chartex" xmlns:cx7="http://schemas.microsoft.com/office/drawing/2016/5/13/chartex" xmlns:cx8="http://schemas.microsoft.com/office/drawing/2016/5/14/chartex" xmlns:mc="http://schemas.openxmlformats.org/markup-compatibility/2006" xmlns:aink="http://schemas.microsoft.com/office/drawing/2016/ink" xmlns:am3d="http://schemas.microsoft.com/office/drawing/2017/model3d" xmlns:o="urn:schemas-microsoft-com:office:office" xmlns:r="http://schemas.openxmlformats.org/officeDocument/2006/relationships" xmlns:m="http://schemas.openxmlformats.org/officeDocument/2006/math" xmlns:v="urn:schemas-microsoft-com:vml" xmlns:wp14="http://schemas.microsoft.com/office/word/2010/wordprocessingDrawing" xmlns:wp="http://schemas.openxmlformats.org/drawingml/2006/wordprocessingDrawing" xmlns:w10="urn:schemas-microsoft-com:office:word" xmlns:w="http://schemas.openxmlformats.org/wordprocessingml/2006/main" xmlns:w14="http://schemas.microsoft.com/office/word/2010/wordml" xmlns:w15="http://schemas.microsoft.com/office/word/2012/wordml" xmlns:w16cex="http://schemas.microsoft.com/office/word/2018/wordml/cex" xmlns:w16cid="http://schemas.microsoft.com/office/word/2016/wordml/cid" xmlns:w16="http://schemas.microsoft.com/office/word/2018/wordml" xmlns:w16se="http://schemas.microsoft.com/office/word/2015/wordml/symex" xmlns:wpg="http://schemas.microsoft.com/office/word/2010/wordprocessingGroup" xmlns:wpi="http://schemas.microsoft.com/office/word/2010/wordprocessingInk" xmlns:wne="http://schemas.microsoft.com/office/word/2006/wordml" xmlns:wps="http://schemas.microsoft.com/office/word/2010/wordprocessingShape" mc:Ignorable="w14 w15 w16se w16cid w16 w16cex wp14">
+  <w:p>
+    <w:pPr>
+      <w:pStyle w:val="Footer"/>
+    </w:pPr>
+  </w:p>
+</w:ftr>
+</file>
+
 <file path=word/footnotes.xml><?xml version="1.0" encoding="utf-8"?>
 <w:footnotes xmlns:wpc="http://schemas.microsoft.com/office/word/2010/wordprocessingCanvas" xmlns:cx="http://schemas.microsoft.com/office/drawing/2014/chartex" xmlns:cx1="http://schemas.microsoft.com/office/drawing/2015/9/8/chartex" xmlns:cx2="http://schemas.microsoft.com/office/drawing/2015/10/21/chartex" xmlns:cx3="http://schemas.microsoft.com/office/drawing/2016/5/9/chartex" xmlns:cx4="http://schemas.microsoft.com/office/drawing/2016/5/10/chartex" xmlns:cx5="http://schemas.microsoft.com/office/drawing/2016/5/11/chartex" xmlns:cx6="http://schemas.microsoft.com/office/drawing/2016/5/12/chartex" xmlns:cx7="http://schemas.microsoft.com/office/drawing/2016/5/13/chartex" xmlns:cx8="http://schemas.microsoft.com/office/drawing/2016/5/14/chartex" xmlns:mc="http://schemas.openxmlformats.org/markup-compatibility/2006" xmlns:aink="http://schemas.microsoft.com/office/drawing/2016/ink" xmlns:am3d="http://schemas.microsoft.com/office/drawing/2017/model3d" xmlns:o="urn:schemas-microsoft-com:office:office" xmlns:r="http://schemas.openxmlformats.org/officeDocument/2006/relationships" xmlns:m="http://schemas.openxmlformats.org/officeDocument/2006/math" xmlns:v="urn:schemas-microsoft-com:vml" xmlns:wp14="http://schemas.microsoft.com/office/word/2010/wordprocessingDrawing" xmlns:wp="http://schemas.openxmlformats.org/drawingml/2006/wordprocessingDrawing" xmlns:w10="urn:schemas-microsoft-com:office:word" xmlns:w="http://schemas.openxmlformats.org/wordprocessingml/2006/main" xmlns:w14="http://schemas.microsoft.com/office/word/2010/wordml" xmlns:w15="http://schemas.microsoft.com/office/word/2012/wordml" xmlns:w16cex="http://schemas.microsoft.com/office/word/2018/wordml/cex" xmlns:w16cid="http://schemas.microsoft.com/office/word/2016/wordml/cid" xmlns:w16="http://schemas.microsoft.com/office/word/2018/wordml" xmlns:w16se="http://schemas.microsoft.com/office/word/2015/wordml/symex" xmlns:wpg="http://schemas.microsoft.com/office/word/2010/wordprocessingGroup" xmlns:wpi="http://schemas.microsoft.com/office/word/2010/wordprocessingInk" xmlns:wne="http://schemas.microsoft.com/office/word/2006/wordml" xmlns:wps="http://schemas.microsoft.com/office/word/2010/wordprocessingShape" mc:Ignorable="w14 w15 w16se w16cid w16 w16cex wp14">
   <w:footnote w:type="separator" w:id="-1">
@@ -4541,6 +4693,16 @@
 </file>
 
 <file path=word/header1.xml><?xml version="1.0" encoding="utf-8"?>
+<w:hdr xmlns:wpc="http://schemas.microsoft.com/office/word/2010/wordprocessingCanvas" xmlns:cx="http://schemas.microsoft.com/office/drawing/2014/chartex" xmlns:cx1="http://schemas.microsoft.com/office/drawing/2015/9/8/chartex" xmlns:cx2="http://schemas.microsoft.com/office/drawing/2015/10/21/chartex" xmlns:cx3="http://schemas.microsoft.com/office/drawing/2016/5/9/chartex" xmlns:cx4="http://schemas.microsoft.com/office/drawing/2016/5/10/chartex" xmlns:cx5="http://schemas.microsoft.com/office/drawing/2016/5/11/chartex" xmlns:cx6="http://schemas.microsoft.com/office/drawing/2016/5/12/chartex" xmlns:cx7="http://schemas.microsoft.com/office/drawing/2016/5/13/chartex" xmlns:cx8="http://schemas.microsoft.com/office/drawing/2016/5/14/chartex" xmlns:mc="http://schemas.openxmlformats.org/markup-compatibility/2006" xmlns:aink="http://schemas.microsoft.com/office/drawing/2016/ink" xmlns:am3d="http://schemas.microsoft.com/office/drawing/2017/model3d" xmlns:o="urn:schemas-microsoft-com:office:office" xmlns:r="http://schemas.openxmlformats.org/officeDocument/2006/relationships" xmlns:m="http://schemas.openxmlformats.org/officeDocument/2006/math" xmlns:v="urn:schemas-microsoft-com:vml" xmlns:wp14="http://schemas.microsoft.com/office/word/2010/wordprocessingDrawing" xmlns:wp="http://schemas.openxmlformats.org/drawingml/2006/wordprocessingDrawing" xmlns:w10="urn:schemas-microsoft-com:office:word" xmlns:w="http://schemas.openxmlformats.org/wordprocessingml/2006/main" xmlns:w14="http://schemas.microsoft.com/office/word/2010/wordml" xmlns:w15="http://schemas.microsoft.com/office/word/2012/wordml" xmlns:w16cex="http://schemas.microsoft.com/office/word/2018/wordml/cex" xmlns:w16cid="http://schemas.microsoft.com/office/word/2016/wordml/cid" xmlns:w16="http://schemas.microsoft.com/office/word/2018/wordml" xmlns:w16se="http://schemas.microsoft.com/office/word/2015/wordml/symex" xmlns:wpg="http://schemas.microsoft.com/office/word/2010/wordprocessingGroup" xmlns:wpi="http://schemas.microsoft.com/office/word/2010/wordprocessingInk" xmlns:wne="http://schemas.microsoft.com/office/word/2006/wordml" xmlns:wps="http://schemas.microsoft.com/office/word/2010/wordprocessingShape" mc:Ignorable="w14 w15 w16se w16cid w16 w16cex wp14">
+  <w:p>
+    <w:pPr>
+      <w:pStyle w:val="Header"/>
+    </w:pPr>
+  </w:p>
+</w:hdr>
+</file>
+
+<file path=word/header2.xml><?xml version="1.0" encoding="utf-8"?>
 <w:hdr xmlns:wpc="http://schemas.microsoft.com/office/word/2010/wordprocessingCanvas" xmlns:cx="http://schemas.microsoft.com/office/drawing/2014/chartex" xmlns:cx1="http://schemas.microsoft.com/office/drawing/2015/9/8/chartex" xmlns:cx2="http://schemas.microsoft.com/office/drawing/2015/10/21/chartex" xmlns:cx3="http://schemas.microsoft.com/office/drawing/2016/5/9/chartex" xmlns:cx4="http://schemas.microsoft.com/office/drawing/2016/5/10/chartex" xmlns:cx5="http://schemas.microsoft.com/office/drawing/2016/5/11/chartex" xmlns:cx6="http://schemas.microsoft.com/office/drawing/2016/5/12/chartex" xmlns:cx7="http://schemas.microsoft.com/office/drawing/2016/5/13/chartex" xmlns:cx8="http://schemas.microsoft.com/office/drawing/2016/5/14/chartex" xmlns:mc="http://schemas.openxmlformats.org/markup-compatibility/2006" xmlns:aink="http://schemas.microsoft.com/office/drawing/2016/ink" xmlns:am3d="http://schemas.microsoft.com/office/drawing/2017/model3d" xmlns:o="urn:schemas-microsoft-com:office:office" xmlns:r="http://schemas.openxmlformats.org/officeDocument/2006/relationships" xmlns:m="http://schemas.openxmlformats.org/officeDocument/2006/math" xmlns:v="urn:schemas-microsoft-com:vml" xmlns:wp14="http://schemas.microsoft.com/office/word/2010/wordprocessingDrawing" xmlns:wp="http://schemas.openxmlformats.org/drawingml/2006/wordprocessingDrawing" xmlns:w10="urn:schemas-microsoft-com:office:word" xmlns:w="http://schemas.openxmlformats.org/wordprocessingml/2006/main" xmlns:w14="http://schemas.microsoft.com/office/word/2010/wordml" xmlns:w15="http://schemas.microsoft.com/office/word/2012/wordml" xmlns:w16cex="http://schemas.microsoft.com/office/word/2018/wordml/cex" xmlns:w16cid="http://schemas.microsoft.com/office/word/2016/wordml/cid" xmlns:w16="http://schemas.microsoft.com/office/word/2018/wordml" xmlns:w16se="http://schemas.microsoft.com/office/word/2015/wordml/symex" xmlns:wpg="http://schemas.microsoft.com/office/word/2010/wordprocessingGroup" xmlns:wpi="http://schemas.microsoft.com/office/word/2010/wordprocessingInk" xmlns:wne="http://schemas.microsoft.com/office/word/2006/wordml" xmlns:wps="http://schemas.microsoft.com/office/word/2010/wordprocessingShape" mc:Ignorable="w14 w15 w16se w16cid w16 w16cex wp14">
   <w:p>
     <w:pPr>
@@ -4571,6 +4733,16 @@
       </w:rPr>
       <w:t>MARÍA IRENE FORNÉS</w:t>
     </w:r>
+  </w:p>
+</w:hdr>
+</file>
+
+<file path=word/header3.xml><?xml version="1.0" encoding="utf-8"?>
+<w:hdr xmlns:wpc="http://schemas.microsoft.com/office/word/2010/wordprocessingCanvas" xmlns:cx="http://schemas.microsoft.com/office/drawing/2014/chartex" xmlns:cx1="http://schemas.microsoft.com/office/drawing/2015/9/8/chartex" xmlns:cx2="http://schemas.microsoft.com/office/drawing/2015/10/21/chartex" xmlns:cx3="http://schemas.microsoft.com/office/drawing/2016/5/9/chartex" xmlns:cx4="http://schemas.microsoft.com/office/drawing/2016/5/10/chartex" xmlns:cx5="http://schemas.microsoft.com/office/drawing/2016/5/11/chartex" xmlns:cx6="http://schemas.microsoft.com/office/drawing/2016/5/12/chartex" xmlns:cx7="http://schemas.microsoft.com/office/drawing/2016/5/13/chartex" xmlns:cx8="http://schemas.microsoft.com/office/drawing/2016/5/14/chartex" xmlns:mc="http://schemas.openxmlformats.org/markup-compatibility/2006" xmlns:aink="http://schemas.microsoft.com/office/drawing/2016/ink" xmlns:am3d="http://schemas.microsoft.com/office/drawing/2017/model3d" xmlns:o="urn:schemas-microsoft-com:office:office" xmlns:r="http://schemas.openxmlformats.org/officeDocument/2006/relationships" xmlns:m="http://schemas.openxmlformats.org/officeDocument/2006/math" xmlns:v="urn:schemas-microsoft-com:vml" xmlns:wp14="http://schemas.microsoft.com/office/word/2010/wordprocessingDrawing" xmlns:wp="http://schemas.openxmlformats.org/drawingml/2006/wordprocessingDrawing" xmlns:w10="urn:schemas-microsoft-com:office:word" xmlns:w="http://schemas.openxmlformats.org/wordprocessingml/2006/main" xmlns:w14="http://schemas.microsoft.com/office/word/2010/wordml" xmlns:w15="http://schemas.microsoft.com/office/word/2012/wordml" xmlns:w16cex="http://schemas.microsoft.com/office/word/2018/wordml/cex" xmlns:w16cid="http://schemas.microsoft.com/office/word/2016/wordml/cid" xmlns:w16="http://schemas.microsoft.com/office/word/2018/wordml" xmlns:w16se="http://schemas.microsoft.com/office/word/2015/wordml/symex" xmlns:wpg="http://schemas.microsoft.com/office/word/2010/wordprocessingGroup" xmlns:wpi="http://schemas.microsoft.com/office/word/2010/wordprocessingInk" xmlns:wne="http://schemas.microsoft.com/office/word/2006/wordml" xmlns:wps="http://schemas.microsoft.com/office/word/2010/wordprocessingShape" mc:Ignorable="w14 w15 w16se w16cid w16 w16cex wp14">
+  <w:p>
+    <w:pPr>
+      <w:pStyle w:val="Header"/>
+    </w:pPr>
   </w:p>
 </w:hdr>
 </file>

--- a/dramaturgy/courses/2020-10-24/david_quang_pham-ways_of_reading-sea_lottery_for_bananafish_maria_irene_fornes.docx
+++ b/dramaturgy/courses/2020-10-24/david_quang_pham-ways_of_reading-sea_lottery_for_bananafish_maria_irene_fornes.docx
@@ -213,16 +213,16 @@
           <w:szCs w:val="24"/>
         </w:rPr>
         <w:drawing>
-          <wp:anchor distT="0" distB="0" distL="114300" distR="114300" simplePos="0" relativeHeight="251658240" behindDoc="1" locked="0" layoutInCell="1" allowOverlap="1" wp14:anchorId="57C6C977" wp14:editId="5B02BE3C">
+          <wp:anchor distT="0" distB="0" distL="114300" distR="114300" simplePos="0" relativeHeight="251658240" behindDoc="1" locked="0" layoutInCell="1" allowOverlap="1" wp14:anchorId="57C6C977" wp14:editId="7EDAFCE4">
             <wp:simplePos x="0" y="0"/>
             <wp:positionH relativeFrom="page">
-              <wp:align>left</wp:align>
+              <wp:align>right</wp:align>
             </wp:positionH>
             <wp:positionV relativeFrom="paragraph">
               <wp:posOffset>350371</wp:posOffset>
             </wp:positionV>
-            <wp:extent cx="7754587" cy="5160789"/>
-            <wp:effectExtent l="0" t="0" r="0" b="1905"/>
+            <wp:extent cx="7779909" cy="5177641"/>
+            <wp:effectExtent l="0" t="0" r="0" b="4445"/>
             <wp:wrapNone/>
             <wp:docPr id="1" name="Picture 1"/>
             <wp:cNvGraphicFramePr>
@@ -253,7 +253,7 @@
                   <pic:spPr bwMode="auto">
                     <a:xfrm>
                       <a:off x="0" y="0"/>
-                      <a:ext cx="7754587" cy="5160789"/>
+                      <a:ext cx="7779909" cy="5177641"/>
                     </a:xfrm>
                     <a:prstGeom prst="rect">
                       <a:avLst/>
@@ -1027,7 +1027,25 @@
           <w:sz w:val="24"/>
           <w:szCs w:val="24"/>
         </w:rPr>
-        <w:t>What are the evidence</w:t>
+        <w:t xml:space="preserve">What </w:t>
+      </w:r>
+      <w:proofErr w:type="gramStart"/>
+      <w:r>
+        <w:rPr>
+          <w:rFonts w:ascii="Cambria" w:hAnsi="Cambria" w:cs="Courier New"/>
+          <w:sz w:val="24"/>
+          <w:szCs w:val="24"/>
+        </w:rPr>
+        <w:t>are</w:t>
+      </w:r>
+      <w:proofErr w:type="gramEnd"/>
+      <w:r>
+        <w:rPr>
+          <w:rFonts w:ascii="Cambria" w:hAnsi="Cambria" w:cs="Courier New"/>
+          <w:sz w:val="24"/>
+          <w:szCs w:val="24"/>
+        </w:rPr>
+        <w:t xml:space="preserve"> the evidence</w:t>
       </w:r>
       <w:r>
         <w:rPr>
@@ -1687,6 +1705,7 @@
         </w:rPr>
         <w:t xml:space="preserve">arms underwater. </w:t>
       </w:r>
+      <w:proofErr w:type="gramStart"/>
       <w:r>
         <w:rPr>
           <w:rFonts w:ascii="Cambria" w:hAnsi="Cambria" w:cs="Courier New"/>
@@ -1695,6 +1714,7 @@
         </w:rPr>
         <w:t>Let’s</w:t>
       </w:r>
+      <w:proofErr w:type="gramEnd"/>
       <w:r>
         <w:rPr>
           <w:rFonts w:ascii="Cambria" w:hAnsi="Cambria" w:cs="Courier New"/>
@@ -1851,6 +1871,14 @@
         </w:rPr>
         <w:t>bananafish</w:t>
       </w:r>
+      <w:r>
+        <w:rPr>
+          <w:rFonts w:ascii="Cambria" w:hAnsi="Cambria" w:cs="Courier New"/>
+          <w:sz w:val="24"/>
+          <w:szCs w:val="24"/>
+        </w:rPr>
+        <w:t>es</w:t>
+      </w:r>
       <w:proofErr w:type="spellEnd"/>
       <w:r>
         <w:rPr>
@@ -1858,15 +1886,35 @@
           <w:sz w:val="24"/>
           <w:szCs w:val="24"/>
         </w:rPr>
-        <w:t>, I</w:t>
-      </w:r>
-      <w:r>
-        <w:rPr>
-          <w:rFonts w:ascii="Cambria" w:hAnsi="Cambria" w:cs="Courier New"/>
-          <w:sz w:val="24"/>
-          <w:szCs w:val="24"/>
-        </w:rPr>
-        <w:t xml:space="preserve"> br</w:t>
+        <w:t>,</w:t>
+      </w:r>
+      <w:r>
+        <w:rPr>
+          <w:rFonts w:ascii="Cambria" w:hAnsi="Cambria" w:cs="Courier New"/>
+        </w:rPr>
+        <w:t xml:space="preserve"> </w:t>
+      </w:r>
+      <w:r>
+        <w:rPr>
+          <w:rFonts w:ascii="Cambria" w:hAnsi="Cambria" w:cs="Courier New"/>
+          <w:sz w:val="24"/>
+          <w:szCs w:val="24"/>
+        </w:rPr>
+        <w:t>I</w:t>
+      </w:r>
+      <w:r>
+        <w:rPr>
+          <w:rFonts w:ascii="Cambria" w:hAnsi="Cambria" w:cs="Courier New"/>
+        </w:rPr>
+        <w:t xml:space="preserve"> </w:t>
+      </w:r>
+      <w:r>
+        <w:rPr>
+          <w:rFonts w:ascii="Cambria" w:hAnsi="Cambria" w:cs="Courier New"/>
+          <w:sz w:val="24"/>
+          <w:szCs w:val="24"/>
+        </w:rPr>
+        <w:t>br</w:t>
       </w:r>
       <w:r>
         <w:rPr>
@@ -1882,15 +1930,71 @@
           <w:sz w:val="24"/>
           <w:szCs w:val="24"/>
         </w:rPr>
-        <w:t xml:space="preserve"> the surface tension. </w:t>
-      </w:r>
-      <w:r>
-        <w:rPr>
-          <w:rFonts w:ascii="Cambria" w:hAnsi="Cambria" w:cs="Courier New"/>
-          <w:sz w:val="24"/>
-          <w:szCs w:val="24"/>
-        </w:rPr>
-        <w:t>I loo</w:t>
+        <w:t xml:space="preserve"> </w:t>
+      </w:r>
+      <w:r>
+        <w:rPr>
+          <w:rFonts w:ascii="Cambria" w:hAnsi="Cambria" w:cs="Courier New"/>
+          <w:sz w:val="24"/>
+          <w:szCs w:val="24"/>
+        </w:rPr>
+        <w:t>the</w:t>
+      </w:r>
+      <w:r>
+        <w:rPr>
+          <w:rFonts w:ascii="Cambria" w:hAnsi="Cambria" w:cs="Courier New"/>
+        </w:rPr>
+        <w:t xml:space="preserve"> </w:t>
+      </w:r>
+      <w:r>
+        <w:rPr>
+          <w:rFonts w:ascii="Cambria" w:hAnsi="Cambria" w:cs="Courier New"/>
+          <w:sz w:val="24"/>
+          <w:szCs w:val="24"/>
+        </w:rPr>
+        <w:t>surface</w:t>
+      </w:r>
+      <w:r>
+        <w:rPr>
+          <w:rFonts w:ascii="Cambria" w:hAnsi="Cambria" w:cs="Courier New"/>
+        </w:rPr>
+        <w:t xml:space="preserve"> </w:t>
+      </w:r>
+      <w:r>
+        <w:rPr>
+          <w:rFonts w:ascii="Cambria" w:hAnsi="Cambria" w:cs="Courier New"/>
+          <w:sz w:val="24"/>
+          <w:szCs w:val="24"/>
+        </w:rPr>
+        <w:t>tension.</w:t>
+      </w:r>
+      <w:r>
+        <w:rPr>
+          <w:rFonts w:ascii="Cambria" w:hAnsi="Cambria" w:cs="Courier New"/>
+        </w:rPr>
+        <w:t xml:space="preserve"> </w:t>
+      </w:r>
+      <w:r>
+        <w:rPr>
+          <w:rFonts w:ascii="Cambria" w:hAnsi="Cambria" w:cs="Courier New"/>
+          <w:sz w:val="24"/>
+          <w:szCs w:val="24"/>
+        </w:rPr>
+        <w:t>I</w:t>
+      </w:r>
+      <w:r>
+        <w:rPr>
+          <w:rFonts w:ascii="Cambria" w:hAnsi="Cambria" w:cs="Courier New"/>
+        </w:rPr>
+        <w:t xml:space="preserve"> </w:t>
+      </w:r>
+      <w:r>
+        <w:rPr>
+          <w:rFonts w:ascii="Cambria" w:hAnsi="Cambria" w:cs="Courier New"/>
+          <w:sz w:val="24"/>
+          <w:szCs w:val="24"/>
+        </w:rPr>
+        <w:t>loo</w:t>
       </w:r>
       <w:r>
         <w:rPr>
@@ -1938,7 +2042,15 @@
           <w:sz w:val="24"/>
           <w:szCs w:val="24"/>
         </w:rPr>
-        <w:t xml:space="preserve"> with fish-pale eyes and </w:t>
+        <w:t xml:space="preserve"> with fish-pale eyes and</w:t>
+      </w:r>
+      <w:r>
+        <w:rPr>
+          <w:rFonts w:ascii="Cambria" w:hAnsi="Cambria" w:cs="Courier New"/>
+          <w:sz w:val="16"/>
+          <w:szCs w:val="16"/>
+        </w:rPr>
+        <w:t xml:space="preserve"> </w:t>
       </w:r>
       <w:r>
         <w:rPr>
@@ -1954,7 +2066,23 @@
           <w:sz w:val="24"/>
           <w:szCs w:val="24"/>
         </w:rPr>
-        <w:t>: “</w:t>
+        <w:t>:</w:t>
+      </w:r>
+      <w:r>
+        <w:rPr>
+          <w:rFonts w:ascii="Cambria" w:hAnsi="Cambria" w:cs="Courier New"/>
+          <w:sz w:val="16"/>
+          <w:szCs w:val="16"/>
+        </w:rPr>
+        <w:t xml:space="preserve"> </w:t>
+      </w:r>
+      <w:r>
+        <w:rPr>
+          <w:rFonts w:ascii="Cambria" w:hAnsi="Cambria" w:cs="Courier New"/>
+          <w:sz w:val="24"/>
+          <w:szCs w:val="24"/>
+        </w:rPr>
+        <w:t>“</w:t>
       </w:r>
       <w:r>
         <w:rPr>
@@ -1975,10 +2103,42 @@
       <w:r>
         <w:rPr>
           <w:rFonts w:ascii="Cambria" w:hAnsi="Cambria" w:cs="Courier New"/>
-          <w:sz w:val="24"/>
-          <w:szCs w:val="24"/>
-        </w:rPr>
-        <w:t xml:space="preserve"> is that </w:t>
+          <w:sz w:val="16"/>
+          <w:szCs w:val="16"/>
+        </w:rPr>
+        <w:t xml:space="preserve"> </w:t>
+      </w:r>
+      <w:r>
+        <w:rPr>
+          <w:rFonts w:ascii="Cambria" w:hAnsi="Cambria" w:cs="Courier New"/>
+          <w:sz w:val="24"/>
+          <w:szCs w:val="24"/>
+        </w:rPr>
+        <w:t>is</w:t>
+      </w:r>
+      <w:r>
+        <w:rPr>
+          <w:rFonts w:ascii="Cambria" w:hAnsi="Cambria" w:cs="Courier New"/>
+          <w:sz w:val="18"/>
+          <w:szCs w:val="18"/>
+        </w:rPr>
+        <w:t xml:space="preserve"> </w:t>
+      </w:r>
+      <w:r>
+        <w:rPr>
+          <w:rFonts w:ascii="Cambria" w:hAnsi="Cambria" w:cs="Courier New"/>
+          <w:sz w:val="24"/>
+          <w:szCs w:val="24"/>
+        </w:rPr>
+        <w:t>that</w:t>
+      </w:r>
+      <w:r>
+        <w:rPr>
+          <w:rFonts w:ascii="Cambria" w:hAnsi="Cambria" w:cs="Courier New"/>
+          <w:sz w:val="18"/>
+          <w:szCs w:val="18"/>
+        </w:rPr>
+        <w:t xml:space="preserve"> </w:t>
       </w:r>
       <w:r>
         <w:rPr>
@@ -1991,8 +2151,8 @@
       <w:r>
         <w:rPr>
           <w:rFonts w:ascii="Cambria" w:hAnsi="Cambria" w:cs="Courier New"/>
-          <w:sz w:val="24"/>
-          <w:szCs w:val="24"/>
+          <w:sz w:val="18"/>
+          <w:szCs w:val="18"/>
         </w:rPr>
         <w:t xml:space="preserve"> </w:t>
       </w:r>
@@ -2017,10 +2177,26 @@
       <w:r>
         <w:rPr>
           <w:rFonts w:ascii="Cambria" w:hAnsi="Cambria" w:cs="Courier New"/>
-          <w:sz w:val="24"/>
-          <w:szCs w:val="24"/>
-        </w:rPr>
-        <w:t xml:space="preserve"> Most </w:t>
+          <w:sz w:val="18"/>
+          <w:szCs w:val="18"/>
+        </w:rPr>
+        <w:t xml:space="preserve"> </w:t>
+      </w:r>
+      <w:r>
+        <w:rPr>
+          <w:rFonts w:ascii="Cambria" w:hAnsi="Cambria" w:cs="Courier New"/>
+          <w:sz w:val="24"/>
+          <w:szCs w:val="24"/>
+        </w:rPr>
+        <w:t>Most</w:t>
+      </w:r>
+      <w:r>
+        <w:rPr>
+          <w:rFonts w:ascii="Cambria" w:hAnsi="Cambria" w:cs="Courier New"/>
+          <w:sz w:val="18"/>
+          <w:szCs w:val="18"/>
+        </w:rPr>
+        <w:t xml:space="preserve"> </w:t>
       </w:r>
       <w:proofErr w:type="spellStart"/>
       <w:r>
@@ -2031,22 +2207,118 @@
         </w:rPr>
         <w:t>bananafish</w:t>
       </w:r>
+      <w:r>
+        <w:rPr>
+          <w:rFonts w:ascii="Cambria" w:hAnsi="Cambria" w:cs="Courier New"/>
+          <w:sz w:val="24"/>
+          <w:szCs w:val="24"/>
+        </w:rPr>
+        <w:t>es</w:t>
+      </w:r>
       <w:proofErr w:type="spellEnd"/>
       <w:r>
         <w:rPr>
           <w:rFonts w:ascii="Cambria" w:hAnsi="Cambria" w:cs="Courier New"/>
-          <w:sz w:val="24"/>
-          <w:szCs w:val="24"/>
-        </w:rPr>
-        <w:t xml:space="preserve"> </w:t>
-      </w:r>
-      <w:r>
-        <w:rPr>
-          <w:rFonts w:ascii="Cambria" w:hAnsi="Cambria" w:cs="Courier New"/>
-          <w:sz w:val="24"/>
-          <w:szCs w:val="24"/>
-        </w:rPr>
-        <w:t xml:space="preserve">do not dare go near the </w:t>
+          <w:sz w:val="18"/>
+          <w:szCs w:val="18"/>
+        </w:rPr>
+        <w:t xml:space="preserve"> </w:t>
+      </w:r>
+      <w:r>
+        <w:rPr>
+          <w:rFonts w:ascii="Cambria" w:hAnsi="Cambria" w:cs="Courier New"/>
+          <w:sz w:val="24"/>
+          <w:szCs w:val="24"/>
+        </w:rPr>
+        <w:t>do</w:t>
+      </w:r>
+      <w:r>
+        <w:rPr>
+          <w:rFonts w:ascii="Cambria" w:hAnsi="Cambria" w:cs="Courier New"/>
+          <w:sz w:val="18"/>
+          <w:szCs w:val="18"/>
+        </w:rPr>
+        <w:t xml:space="preserve"> </w:t>
+      </w:r>
+      <w:r>
+        <w:rPr>
+          <w:rFonts w:ascii="Cambria" w:hAnsi="Cambria" w:cs="Courier New"/>
+          <w:sz w:val="24"/>
+          <w:szCs w:val="24"/>
+        </w:rPr>
+        <w:t>not</w:t>
+      </w:r>
+      <w:r>
+        <w:rPr>
+          <w:rFonts w:ascii="Cambria" w:hAnsi="Cambria" w:cs="Courier New"/>
+          <w:sz w:val="18"/>
+          <w:szCs w:val="18"/>
+        </w:rPr>
+        <w:t xml:space="preserve"> </w:t>
+      </w:r>
+      <w:r>
+        <w:rPr>
+          <w:rFonts w:ascii="Cambria" w:hAnsi="Cambria" w:cs="Courier New"/>
+          <w:sz w:val="24"/>
+          <w:szCs w:val="24"/>
+        </w:rPr>
+        <w:t>dare</w:t>
+      </w:r>
+      <w:r>
+        <w:rPr>
+          <w:rFonts w:ascii="Cambria" w:hAnsi="Cambria" w:cs="Courier New"/>
+          <w:sz w:val="18"/>
+          <w:szCs w:val="18"/>
+        </w:rPr>
+        <w:t xml:space="preserve"> </w:t>
+      </w:r>
+      <w:r>
+        <w:rPr>
+          <w:rFonts w:ascii="Cambria" w:hAnsi="Cambria" w:cs="Courier New"/>
+          <w:sz w:val="24"/>
+          <w:szCs w:val="24"/>
+        </w:rPr>
+        <w:t>go</w:t>
+      </w:r>
+      <w:r>
+        <w:rPr>
+          <w:rFonts w:ascii="Cambria" w:hAnsi="Cambria" w:cs="Courier New"/>
+          <w:sz w:val="18"/>
+          <w:szCs w:val="18"/>
+        </w:rPr>
+        <w:t xml:space="preserve"> </w:t>
+      </w:r>
+      <w:r>
+        <w:rPr>
+          <w:rFonts w:ascii="Cambria" w:hAnsi="Cambria" w:cs="Courier New"/>
+          <w:sz w:val="24"/>
+          <w:szCs w:val="24"/>
+        </w:rPr>
+        <w:t>near</w:t>
+      </w:r>
+      <w:r>
+        <w:rPr>
+          <w:rFonts w:ascii="Cambria" w:hAnsi="Cambria" w:cs="Courier New"/>
+          <w:sz w:val="18"/>
+          <w:szCs w:val="18"/>
+        </w:rPr>
+        <w:t xml:space="preserve"> </w:t>
+      </w:r>
+      <w:r>
+        <w:rPr>
+          <w:rFonts w:ascii="Cambria" w:hAnsi="Cambria" w:cs="Courier New"/>
+          <w:sz w:val="24"/>
+          <w:szCs w:val="24"/>
+        </w:rPr>
+        <w:t>the</w:t>
+      </w:r>
+      <w:r>
+        <w:rPr>
+          <w:rFonts w:ascii="Cambria" w:hAnsi="Cambria" w:cs="Courier New"/>
+          <w:sz w:val="18"/>
+          <w:szCs w:val="18"/>
+        </w:rPr>
+        <w:t xml:space="preserve"> </w:t>
       </w:r>
       <w:r>
         <w:rPr>
@@ -2078,7 +2350,16 @@
           <w:sz w:val="24"/>
           <w:szCs w:val="24"/>
         </w:rPr>
-        <w:t>Well, i</w:t>
+        <w:t xml:space="preserve">Well, </w:t>
+      </w:r>
+      <w:proofErr w:type="gramStart"/>
+      <w:r>
+        <w:rPr>
+          <w:rFonts w:ascii="Cambria" w:hAnsi="Cambria" w:cs="Courier New"/>
+          <w:sz w:val="24"/>
+          <w:szCs w:val="24"/>
+        </w:rPr>
+        <w:t>i</w:t>
       </w:r>
       <w:r>
         <w:rPr>
@@ -2088,6 +2369,7 @@
         </w:rPr>
         <w:t>t’s</w:t>
       </w:r>
+      <w:proofErr w:type="gramEnd"/>
       <w:r>
         <w:rPr>
           <w:rFonts w:ascii="Cambria" w:hAnsi="Cambria" w:cs="Courier New"/>
@@ -2670,7 +2952,25 @@
           <w:sz w:val="24"/>
           <w:szCs w:val="24"/>
         </w:rPr>
-        <w:t>because she mind the numbers</w:t>
+        <w:t xml:space="preserve">because she </w:t>
+      </w:r>
+      <w:proofErr w:type="gramStart"/>
+      <w:r>
+        <w:rPr>
+          <w:rFonts w:ascii="Cambria" w:hAnsi="Cambria" w:cs="Courier New"/>
+          <w:sz w:val="24"/>
+          <w:szCs w:val="24"/>
+        </w:rPr>
+        <w:t>mind</w:t>
+      </w:r>
+      <w:proofErr w:type="gramEnd"/>
+      <w:r>
+        <w:rPr>
+          <w:rFonts w:ascii="Cambria" w:hAnsi="Cambria" w:cs="Courier New"/>
+          <w:sz w:val="24"/>
+          <w:szCs w:val="24"/>
+        </w:rPr>
+        <w:t xml:space="preserve"> the numbers</w:t>
       </w:r>
       <w:r>
         <w:rPr>
@@ -2776,15 +3076,33 @@
           <w:sz w:val="24"/>
           <w:szCs w:val="24"/>
         </w:rPr>
-        <w:t>waiting for God</w:t>
-      </w:r>
-      <w:r>
-        <w:rPr>
-          <w:rFonts w:ascii="Cambria" w:hAnsi="Cambria" w:cs="Courier New"/>
-          <w:sz w:val="24"/>
-          <w:szCs w:val="24"/>
-        </w:rPr>
-        <w:t xml:space="preserve">? </w:t>
+        <w:t xml:space="preserve">waiting for </w:t>
+      </w:r>
+      <w:proofErr w:type="gramStart"/>
+      <w:r>
+        <w:rPr>
+          <w:rFonts w:ascii="Cambria" w:hAnsi="Cambria" w:cs="Courier New"/>
+          <w:sz w:val="24"/>
+          <w:szCs w:val="24"/>
+        </w:rPr>
+        <w:t>God</w:t>
+      </w:r>
+      <w:r>
+        <w:rPr>
+          <w:rFonts w:ascii="Cambria" w:hAnsi="Cambria" w:cs="Courier New"/>
+          <w:sz w:val="24"/>
+          <w:szCs w:val="24"/>
+        </w:rPr>
+        <w:t>?</w:t>
+      </w:r>
+      <w:proofErr w:type="gramEnd"/>
+      <w:r>
+        <w:rPr>
+          <w:rFonts w:ascii="Cambria" w:hAnsi="Cambria" w:cs="Courier New"/>
+          <w:sz w:val="24"/>
+          <w:szCs w:val="24"/>
+        </w:rPr>
+        <w:t xml:space="preserve"> </w:t>
       </w:r>
       <w:r>
         <w:rPr>
@@ -3123,7 +3441,16 @@
           <w:sz w:val="24"/>
           <w:szCs w:val="24"/>
         </w:rPr>
-        <w:t>to stand on</w:t>
+        <w:t xml:space="preserve">to stand </w:t>
+      </w:r>
+      <w:proofErr w:type="gramStart"/>
+      <w:r>
+        <w:rPr>
+          <w:rFonts w:ascii="Cambria" w:hAnsi="Cambria" w:cs="Courier New"/>
+          <w:sz w:val="24"/>
+          <w:szCs w:val="24"/>
+        </w:rPr>
+        <w:t>on</w:t>
       </w:r>
       <w:r>
         <w:rPr>
@@ -3133,6 +3460,7 @@
         </w:rPr>
         <w:t>?</w:t>
       </w:r>
+      <w:proofErr w:type="gramEnd"/>
       <w:r>
         <w:rPr>
           <w:rFonts w:ascii="Cambria" w:hAnsi="Cambria" w:cs="Courier New"/>
